--- a/meeting_docs/归档材料/施宸昊_519021910434_开题答辩评审表.docx
+++ b/meeting_docs/归档材料/施宸昊_519021910434_开题答辩评审表.docx
@@ -920,6 +920,22 @@
                       <w:szCs w:val="24"/>
                     </w:rPr>
                   </w:pPr>
+                  <w:r>
+                    <w:rPr>
+                      <w:rFonts w:ascii="Times New Roman" w:eastAsia="华文仿宋" w:hAnsi="Times New Roman" w:cs="Times New Roman" w:hint="eastAsia"/>
+                      <w:sz w:val="24"/>
+                      <w:szCs w:val="24"/>
+                    </w:rPr>
+                    <w:t>9</w:t>
+                  </w:r>
+                  <w:r>
+                    <w:rPr>
+                      <w:rFonts w:ascii="Times New Roman" w:eastAsia="华文仿宋" w:hAnsi="Times New Roman" w:cs="Times New Roman"/>
+                      <w:sz w:val="24"/>
+                      <w:szCs w:val="24"/>
+                    </w:rPr>
+                    <w:t>477</w:t>
+                  </w:r>
                 </w:p>
               </w:tc>
               <w:tc>
@@ -1136,6 +1152,22 @@
                       <w:szCs w:val="24"/>
                     </w:rPr>
                   </w:pPr>
+                  <w:r>
+                    <w:rPr>
+                      <w:rFonts w:ascii="Times New Roman" w:eastAsia="华文仿宋" w:hAnsi="Times New Roman" w:cs="Times New Roman" w:hint="eastAsia"/>
+                      <w:sz w:val="24"/>
+                      <w:szCs w:val="24"/>
+                    </w:rPr>
+                    <w:t>1</w:t>
+                  </w:r>
+                  <w:r>
+                    <w:rPr>
+                      <w:rFonts w:ascii="Times New Roman" w:eastAsia="华文仿宋" w:hAnsi="Times New Roman" w:cs="Times New Roman"/>
+                      <w:sz w:val="24"/>
+                      <w:szCs w:val="24"/>
+                    </w:rPr>
+                    <w:t>0618</w:t>
+                  </w:r>
                 </w:p>
               </w:tc>
               <w:tc>
@@ -1352,6 +1384,22 @@
                       <w:szCs w:val="24"/>
                     </w:rPr>
                   </w:pPr>
+                  <w:r>
+                    <w:rPr>
+                      <w:rFonts w:ascii="Times New Roman" w:eastAsia="华文仿宋" w:hAnsi="Times New Roman" w:cs="Times New Roman" w:hint="eastAsia"/>
+                      <w:sz w:val="24"/>
+                      <w:szCs w:val="24"/>
+                    </w:rPr>
+                    <w:t>6</w:t>
+                  </w:r>
+                  <w:r>
+                    <w:rPr>
+                      <w:rFonts w:ascii="Times New Roman" w:eastAsia="华文仿宋" w:hAnsi="Times New Roman" w:cs="Times New Roman"/>
+                      <w:sz w:val="24"/>
+                      <w:szCs w:val="24"/>
+                    </w:rPr>
+                    <w:t>0445</w:t>
+                  </w:r>
                 </w:p>
               </w:tc>
               <w:tc>
@@ -2087,21 +2135,19 @@
           <w:p>
             <w:pPr>
               <w:rPr>
-                <w:rFonts w:ascii="Times New Roman" w:eastAsia="楷体" w:hAnsi="Times New Roman" w:cs="Times New Roman"/>
-                <w:sz w:val="24"/>
-                <w:szCs w:val="24"/>
-              </w:rPr>
-            </w:pPr>
-          </w:p>
-          <w:p>
-            <w:pPr>
-              <w:rPr>
-                <w:rFonts w:ascii="Times New Roman" w:eastAsia="楷体" w:hAnsi="Times New Roman" w:cs="Times New Roman"/>
-                <w:b/>
-                <w:sz w:val="24"/>
-                <w:szCs w:val="24"/>
-              </w:rPr>
-            </w:pPr>
+                <w:rFonts w:ascii="Times New Roman" w:eastAsia="楷体" w:hAnsi="Times New Roman" w:cs="Times New Roman" w:hint="eastAsia"/>
+                <w:sz w:val="24"/>
+                <w:szCs w:val="24"/>
+              </w:rPr>
+            </w:pPr>
+            <w:r>
+              <w:rPr>
+                <w:rFonts w:ascii="Times New Roman" w:eastAsia="楷体" w:hAnsi="Times New Roman" w:cs="Times New Roman" w:hint="eastAsia"/>
+                <w:sz w:val="24"/>
+                <w:szCs w:val="24"/>
+              </w:rPr>
+              <w:t>该研究具有相当的前瞻性和一定的难度，工作量充足，进度安排合理，可以通过开题。</w:t>
+            </w:r>
           </w:p>
           <w:p>
             <w:pPr>
